--- a/Site-1/2Modelo Parecer (Fabio) 2.docx
+++ b/Site-1/2Modelo Parecer (Fabio) 2.docx
@@ -3510,32 +3510,14 @@
               </w:rPr>
               <w:t xml:space="preserve"> </w:t>
             </w:r>
-            <w:sdt>
-              <w:sdtPr>
-                <w:rPr>
-                  <w:spacing w:val="-2"/>
-                  <w:sz w:val="24"/>
-                  <w:szCs w:val="24"/>
-                </w:rPr>
-                <w:alias w:val="Tipo de Intervenção"/>
-                <w:tag w:val="Tipo de Intervenção"/>
-                <w:id w:val="-869764920"/>
-                <w:placeholder>
-                  <w:docPart w:val="DefaultPlaceholder_-1854013440"/>
-                </w:placeholder>
-                <w:text/>
-              </w:sdtPr>
-              <w:sdtContent>
-                <w:r>
-                  <w:rPr>
-                    <w:spacing w:val="-2"/>
-                    <w:sz w:val="24"/>
-                    <w:szCs w:val="24"/>
-                  </w:rPr>
-                  <w:t>(Lista)</w:t>
-                </w:r>
-              </w:sdtContent>
-            </w:sdt>
+            <w:r>
+              <w:rPr>
+                <w:spacing w:val="-2"/>
+                <w:sz w:val="24"/>
+                <w:szCs w:val="24"/>
+              </w:rPr>
+              <w:t>A1</w:t>
+            </w:r>
           </w:p>
         </w:tc>
         <w:tc>
@@ -3560,32 +3542,13 @@
               </w:rPr>
               <w:t xml:space="preserve"> </w:t>
             </w:r>
-            <w:sdt>
-              <w:sdtPr>
-                <w:rPr>
-                  <w:sz w:val="20"/>
-                  <w:szCs w:val="20"/>
-                </w:rPr>
-                <w:alias w:val="Quantidade"/>
-                <w:tag w:val="Quantidade"/>
-                <w:id w:val="472721030"/>
-                <w:placeholder>
-                  <w:docPart w:val="EC26A9C4591C451BB3F0EBBA7DC28D95"/>
-                </w:placeholder>
-                <w:showingPlcHdr/>
-                <w:text/>
-              </w:sdtPr>
-              <w:sdtContent>
-                <w:r>
-                  <w:rPr>
-                    <w:rStyle w:val="PlaceholderText"/>
-                    <w:color w:val="auto"/>
-                    <w:lang w:val="en-US"/>
-                  </w:rPr>
-                  <w:t>Click or tap here to enter text.</w:t>
-                </w:r>
-              </w:sdtContent>
-            </w:sdt>
+            <w:r>
+              <w:rPr>
+                <w:sz w:val="20"/>
+                <w:szCs w:val="20"/>
+              </w:rPr>
+              <w:t>A2</w:t>
+            </w:r>
           </w:p>
         </w:tc>
         <w:tc>
@@ -3613,32 +3576,14 @@
               </w:rPr>
               <w:t xml:space="preserve"> </w:t>
             </w:r>
-            <w:sdt>
-              <w:sdtPr>
-                <w:rPr>
-                  <w:spacing w:val="-2"/>
-                  <w:sz w:val="24"/>
-                  <w:szCs w:val="24"/>
-                </w:rPr>
-                <w:alias w:val="Unidade"/>
-                <w:tag w:val="Unidade"/>
-                <w:id w:val="1037013807"/>
-                <w:placeholder>
-                  <w:docPart w:val="DefaultPlaceholder_-1854013440"/>
-                </w:placeholder>
-                <w:text/>
-              </w:sdtPr>
-              <w:sdtContent>
-                <w:r>
-                  <w:rPr>
-                    <w:spacing w:val="-2"/>
-                    <w:sz w:val="24"/>
-                    <w:szCs w:val="24"/>
-                  </w:rPr>
-                  <w:t>(Lista)</w:t>
-                </w:r>
-              </w:sdtContent>
-            </w:sdt>
+            <w:r>
+              <w:rPr>
+                <w:spacing w:val="-2"/>
+                <w:sz w:val="24"/>
+                <w:szCs w:val="24"/>
+              </w:rPr>
+              <w:t>A3</w:t>
+            </w:r>
           </w:p>
         </w:tc>
       </w:tr>
@@ -24225,36 +24170,6 @@
           <w:r>
             <w:rPr>
               <w:rStyle w:val="PlaceholderText"/>
-            </w:rPr>
-            <w:t>Click or tap here to enter text.</w:t>
-          </w:r>
-        </w:p>
-      </w:docPartBody>
-    </w:docPart>
-    <w:docPart>
-      <w:docPartPr>
-        <w:name w:val="EC26A9C4591C451BB3F0EBBA7DC28D95"/>
-        <w:category>
-          <w:name w:val="General"/>
-          <w:gallery w:val="placeholder"/>
-        </w:category>
-        <w:types>
-          <w:type w:val="bbPlcHdr"/>
-        </w:types>
-        <w:behaviors>
-          <w:behavior w:val="content"/>
-        </w:behaviors>
-        <w:guid w:val="{F74F5B0B-B9DF-4891-B3C9-6DE3FB57D1CD}"/>
-      </w:docPartPr>
-      <w:docPartBody>
-        <w:p>
-          <w:pPr>
-            <w:pStyle w:val="EC26A9C4591C451BB3F0EBBA7DC28D95"/>
-          </w:pPr>
-          <w:r>
-            <w:rPr>
-              <w:rStyle w:val="PlaceholderText"/>
-              <w:lang w:val="en-US"/>
             </w:rPr>
             <w:t>Click or tap here to enter text.</w:t>
           </w:r>
@@ -27594,6 +27509,7 @@
   <w:rsids>
     <w:rsidRoot w:val="00D76BA0"/>
     <w:rsid w:val="001C636B"/>
+    <w:rsid w:val="0024009B"/>
     <w:rsid w:val="00295D9D"/>
     <w:rsid w:val="004C6A14"/>
     <w:rsid w:val="004F2C72"/>
@@ -27604,6 +27520,7 @@
     <w:rsid w:val="00705ACD"/>
     <w:rsid w:val="00745984"/>
     <w:rsid w:val="009B1171"/>
+    <w:rsid w:val="009B4ED3"/>
     <w:rsid w:val="00A42BDA"/>
     <w:rsid w:val="00BC7CC6"/>
     <w:rsid w:val="00C67578"/>
@@ -29427,15 +29344,6 @@
 </file>
 
 <file path=customXml/item1.xml><?xml version="1.0" encoding="utf-8"?>
-<?mso-contentType ?>
-<FormTemplates xmlns="http://schemas.microsoft.com/sharepoint/v3/contenttype/forms">
-  <Display>DocumentLibraryForm</Display>
-  <Edit>DocumentLibraryForm</Edit>
-  <New>DocumentLibraryForm</New>
-</FormTemplates>
-</file>
-
-<file path=customXml/item2.xml><?xml version="1.0" encoding="utf-8"?>
 <ct:contentTypeSchema xmlns:ct="http://schemas.microsoft.com/office/2006/metadata/contentType" xmlns:ma="http://schemas.microsoft.com/office/2006/metadata/properties/metaAttributes" ct:_="" ma:_="" ma:contentTypeName="Document" ma:contentTypeID="0x01010053C248AB905DDE46994116610B388C89" ma:contentTypeVersion="4" ma:contentTypeDescription="Create a new document." ma:contentTypeScope="" ma:versionID="3a0e80fc6fc918c630ad299d4aabe405">
   <xsd:schema xmlns:xsd="http://www.w3.org/2001/XMLSchema" xmlns:xs="http://www.w3.org/2001/XMLSchema" xmlns:p="http://schemas.microsoft.com/office/2006/metadata/properties" xmlns:ns2="f03fd554-79af-4c71-831f-92239b2ad74a" targetNamespace="http://schemas.microsoft.com/office/2006/metadata/properties" ma:root="true" ma:fieldsID="6c85c58d33b9d8a97b5164db67feba4b" ns2:_="">
     <xsd:import namespace="f03fd554-79af-4c71-831f-92239b2ad74a"/>
@@ -29579,25 +29487,26 @@
 </ct:contentTypeSchema>
 </file>
 
+<file path=customXml/item2.xml><?xml version="1.0" encoding="utf-8"?>
+<?mso-contentType ?>
+<FormTemplates xmlns="http://schemas.microsoft.com/sharepoint/v3/contenttype/forms">
+  <Display>DocumentLibraryForm</Display>
+  <Edit>DocumentLibraryForm</Edit>
+  <New>DocumentLibraryForm</New>
+</FormTemplates>
+</file>
+
 <file path=customXml/item3.xml><?xml version="1.0" encoding="utf-8"?>
+<b:Sources xmlns:b="http://schemas.openxmlformats.org/officeDocument/2006/bibliography" xmlns="http://schemas.openxmlformats.org/officeDocument/2006/bibliography" SelectedStyle="\APASixthEditionOfficeOnline.xsl" StyleName="APA" Version="6"/>
+</file>
+
+<file path=customXml/item4.xml><?xml version="1.0" encoding="utf-8"?>
 <p:properties xmlns:p="http://schemas.microsoft.com/office/2006/metadata/properties" xmlns:xsi="http://www.w3.org/2001/XMLSchema-instance" xmlns:pc="http://schemas.microsoft.com/office/infopath/2007/PartnerControls">
   <documentManagement/>
 </p:properties>
 </file>
 
-<file path=customXml/item4.xml><?xml version="1.0" encoding="utf-8"?>
-<b:Sources xmlns:b="http://schemas.openxmlformats.org/officeDocument/2006/bibliography" xmlns="http://schemas.openxmlformats.org/officeDocument/2006/bibliography" SelectedStyle="\APASixthEditionOfficeOnline.xsl" StyleName="APA" Version="6"/>
-</file>
-
 <file path=customXml/itemProps1.xml><?xml version="1.0" encoding="utf-8"?>
-<ds:datastoreItem xmlns:ds="http://schemas.openxmlformats.org/officeDocument/2006/customXml" ds:itemID="{84698292-F25F-46F7-8234-EF2365A513A4}">
-  <ds:schemaRefs>
-    <ds:schemaRef ds:uri="http://schemas.microsoft.com/sharepoint/v3/contenttype/forms"/>
-  </ds:schemaRefs>
-</ds:datastoreItem>
-</file>
-
-<file path=customXml/itemProps2.xml><?xml version="1.0" encoding="utf-8"?>
 <ds:datastoreItem xmlns:ds="http://schemas.openxmlformats.org/officeDocument/2006/customXml" ds:itemID="{59292DBC-857D-4D91-AC4B-2259B684C376}">
   <ds:schemaRefs>
     <ds:schemaRef ds:uri="http://schemas.microsoft.com/office/2006/metadata/contentType"/>
@@ -29615,19 +29524,27 @@
 </ds:datastoreItem>
 </file>
 
+<file path=customXml/itemProps2.xml><?xml version="1.0" encoding="utf-8"?>
+<ds:datastoreItem xmlns:ds="http://schemas.openxmlformats.org/officeDocument/2006/customXml" ds:itemID="{84698292-F25F-46F7-8234-EF2365A513A4}">
+  <ds:schemaRefs>
+    <ds:schemaRef ds:uri="http://schemas.microsoft.com/sharepoint/v3/contenttype/forms"/>
+  </ds:schemaRefs>
+</ds:datastoreItem>
+</file>
+
 <file path=customXml/itemProps3.xml><?xml version="1.0" encoding="utf-8"?>
+<ds:datastoreItem xmlns:ds="http://schemas.openxmlformats.org/officeDocument/2006/customXml" ds:itemID="{13C8992E-2154-44A7-9699-2B8EA33ED71A}">
+  <ds:schemaRefs>
+    <ds:schemaRef ds:uri="http://schemas.openxmlformats.org/officeDocument/2006/bibliography"/>
+  </ds:schemaRefs>
+</ds:datastoreItem>
+</file>
+
+<file path=customXml/itemProps4.xml><?xml version="1.0" encoding="utf-8"?>
 <ds:datastoreItem xmlns:ds="http://schemas.openxmlformats.org/officeDocument/2006/customXml" ds:itemID="{9CFE6957-5572-45E7-BFFD-6CA4CCDA6CD9}">
   <ds:schemaRefs>
     <ds:schemaRef ds:uri="http://schemas.microsoft.com/office/2006/metadata/properties"/>
     <ds:schemaRef ds:uri="http://schemas.microsoft.com/office/infopath/2007/PartnerControls"/>
   </ds:schemaRefs>
 </ds:datastoreItem>
-</file>
-
-<file path=customXml/itemProps4.xml><?xml version="1.0" encoding="utf-8"?>
-<ds:datastoreItem xmlns:ds="http://schemas.openxmlformats.org/officeDocument/2006/customXml" ds:itemID="{13C8992E-2154-44A7-9699-2B8EA33ED71A}">
-  <ds:schemaRefs>
-    <ds:schemaRef ds:uri="http://schemas.openxmlformats.org/officeDocument/2006/bibliography"/>
-  </ds:schemaRefs>
-</ds:datastoreItem>
 </file>